--- a/ResponseLetter240911.docx
+++ b/ResponseLetter240911.docx
@@ -64,7 +64,7 @@
           <w:sz w:val="20"/>
           <w:szCs w:val="20"/>
         </w:rPr>
-        <w:t xml:space="preserve"> to the reviewers and the associate editor for their </w:t>
+        <w:t xml:space="preserve"> to the reviewers for their </w:t>
       </w:r>
       <w:r>
         <w:rPr>
@@ -107,39 +107,7 @@
           <w:sz w:val="20"/>
           <w:szCs w:val="20"/>
         </w:rPr>
-        <w:t xml:space="preserve">We have revised the manuscript in accordance with the comments/suggestions from </w:t>
-      </w:r>
-      <w:r>
-        <w:rPr>
-          <w:rFonts w:ascii="Times New Roman" w:hAnsi="Times New Roman" w:cs="Times New Roman"/>
-          <w:sz w:val="20"/>
-          <w:szCs w:val="20"/>
-        </w:rPr>
-        <w:t xml:space="preserve">all </w:t>
-      </w:r>
-      <w:r>
-        <w:rPr>
-          <w:rFonts w:ascii="Times New Roman" w:hAnsi="Times New Roman" w:cs="Times New Roman"/>
-          <w:sz w:val="20"/>
-          <w:szCs w:val="20"/>
-        </w:rPr>
-        <w:t>the reviewers</w:t>
-      </w:r>
-      <w:r>
-        <w:rPr>
-          <w:rFonts w:ascii="Times New Roman" w:hAnsi="Times New Roman" w:cs="Times New Roman" w:hint="eastAsia"/>
-          <w:sz w:val="20"/>
-          <w:szCs w:val="20"/>
-        </w:rPr>
-        <w:t xml:space="preserve"> and associate editor</w:t>
-      </w:r>
-      <w:r>
-        <w:rPr>
-          <w:rFonts w:ascii="Times New Roman" w:hAnsi="Times New Roman" w:cs="Times New Roman"/>
-          <w:sz w:val="20"/>
-          <w:szCs w:val="20"/>
-        </w:rPr>
-        <w:t xml:space="preserve">. All the changes made in the </w:t>
+        <w:t xml:space="preserve">We have revised the manuscript in accordance with the comments/suggestions. All the changes made in the </w:t>
       </w:r>
       <w:r>
         <w:rPr>
@@ -636,25 +604,7 @@
           <w:sz w:val="20"/>
           <w:szCs w:val="20"/>
         </w:rPr>
-        <w:t>In this paper complexity is an attribute of the supply chain</w:t>
-      </w:r>
-      <w:r>
-        <w:rPr>
-          <w:rFonts w:ascii="Times New Roman" w:hAnsi="Times New Roman" w:cs="Times New Roman"/>
-          <w:color w:val="C00000"/>
-          <w:sz w:val="20"/>
-          <w:szCs w:val="20"/>
-        </w:rPr>
-        <w:t>.</w:t>
-      </w:r>
-      <w:r>
-        <w:rPr>
-          <w:rFonts w:ascii="Times New Roman" w:hAnsi="Times New Roman" w:cs="Times New Roman"/>
-          <w:color w:val="C00000"/>
-          <w:sz w:val="20"/>
-          <w:szCs w:val="20"/>
-        </w:rPr>
-        <w:t xml:space="preserve"> We do not make any contribution to analyze/reduce the algorithmic complexity to solve the MILP problem. This is clarified with the following modification in the modified draft:</w:t>
+        <w:t>In this paper complexity is an attribute of the supply chain. We do not make any contribution to analyze/reduce the algorithmic complexity to solve the MILP problem. This is clarified with the following modification in the modified draft:</w:t>
       </w:r>
     </w:p>
     <w:p>
@@ -856,7 +806,150 @@
           <w:sz w:val="20"/>
           <w:szCs w:val="20"/>
         </w:rPr>
-        <w:t>In this paper complexity is an attribute of the supply chain. We do not make any contribution to analyze/reduce the algorithmic complexity to solve the MILP problem. This is clarified with the following modification in the modified draft:</w:t>
+        <w:t xml:space="preserve">Our thought behind this is that at times the fluctuation of the input parameters such as demand is dramatic. </w:t>
+      </w:r>
+    </w:p>
+    <w:p>
+      <w:pPr>
+        <w:spacing w:after="0" w:line="240" w:lineRule="auto"/>
+        <w:jc w:val="both"/>
+        <w:rPr>
+          <w:rFonts w:ascii="Times New Roman" w:hAnsi="Times New Roman" w:cs="Times New Roman"/>
+          <w:color w:val="C00000"/>
+          <w:sz w:val="20"/>
+          <w:szCs w:val="20"/>
+        </w:rPr>
+      </w:pPr>
+      <w:r>
+        <w:rPr>
+          <w:rFonts w:ascii="Times New Roman" w:hAnsi="Times New Roman" w:cs="Times New Roman"/>
+          <w:color w:val="C00000"/>
+          <w:sz w:val="20"/>
+          <w:szCs w:val="20"/>
+          <w:u w:val="single"/>
+        </w:rPr>
+        <w:t>Complexity</w:t>
+      </w:r>
+      <w:r>
+        <w:rPr>
+          <w:rFonts w:ascii="Times New Roman" w:hAnsi="Times New Roman" w:cs="Times New Roman"/>
+          <w:color w:val="C00000"/>
+          <w:sz w:val="20"/>
+          <w:szCs w:val="20"/>
+        </w:rPr>
+        <w:t xml:space="preserve"> refers to complexity of the physical supply chain.</w:t>
+      </w:r>
+    </w:p>
+    <w:p>
+      <w:pPr>
+        <w:spacing w:after="0" w:line="240" w:lineRule="auto"/>
+        <w:jc w:val="both"/>
+        <w:rPr>
+          <w:rFonts w:ascii="Times New Roman" w:hAnsi="Times New Roman" w:cs="Times New Roman"/>
+          <w:color w:val="C00000"/>
+          <w:sz w:val="20"/>
+          <w:szCs w:val="20"/>
+        </w:rPr>
+      </w:pPr>
+      <w:r>
+        <w:rPr>
+          <w:rFonts w:ascii="Times New Roman" w:hAnsi="Times New Roman" w:cs="Times New Roman"/>
+          <w:color w:val="C00000"/>
+          <w:sz w:val="20"/>
+          <w:szCs w:val="20"/>
+          <w:u w:val="single"/>
+        </w:rPr>
+        <w:t>Uncertainty</w:t>
+      </w:r>
+      <w:r>
+        <w:rPr>
+          <w:rFonts w:ascii="Times New Roman" w:hAnsi="Times New Roman" w:cs="Times New Roman"/>
+          <w:color w:val="C00000"/>
+          <w:sz w:val="20"/>
+          <w:szCs w:val="20"/>
+        </w:rPr>
+        <w:t xml:space="preserve"> refers to the fact that some parameters are uncertain. </w:t>
+      </w:r>
+    </w:p>
+    <w:p>
+      <w:pPr>
+        <w:spacing w:after="0" w:line="240" w:lineRule="auto"/>
+        <w:jc w:val="both"/>
+        <w:rPr>
+          <w:rFonts w:ascii="Times New Roman" w:hAnsi="Times New Roman" w:cs="Times New Roman"/>
+          <w:color w:val="C00000"/>
+          <w:sz w:val="20"/>
+          <w:szCs w:val="20"/>
+        </w:rPr>
+      </w:pPr>
+      <w:r>
+        <w:rPr>
+          <w:rFonts w:ascii="Times New Roman" w:hAnsi="Times New Roman" w:cs="Times New Roman"/>
+          <w:color w:val="C00000"/>
+          <w:sz w:val="20"/>
+          <w:szCs w:val="20"/>
+          <w:u w:val="single"/>
+        </w:rPr>
+        <w:t>Extreme</w:t>
+      </w:r>
+      <w:r>
+        <w:rPr>
+          <w:rFonts w:ascii="Times New Roman" w:hAnsi="Times New Roman" w:cs="Times New Roman"/>
+          <w:color w:val="C00000"/>
+          <w:sz w:val="20"/>
+          <w:szCs w:val="20"/>
+        </w:rPr>
+        <w:t xml:space="preserve"> refers to the fact that the demand uncertainty is dramatic, that makes the inventory planning </w:t>
+      </w:r>
+      <w:r>
+        <w:rPr>
+          <w:rFonts w:ascii="Times New Roman" w:hAnsi="Times New Roman" w:cs="Times New Roman"/>
+          <w:color w:val="C00000"/>
+          <w:sz w:val="20"/>
+          <w:szCs w:val="20"/>
+        </w:rPr>
+        <w:t xml:space="preserve">challenging. Additionally the presence of lead time in the physical process introduces subtlety in the corresponding optimization problem. </w:t>
+      </w:r>
+    </w:p>
+    <w:p>
+      <w:pPr>
+        <w:spacing w:after="0" w:line="240" w:lineRule="auto"/>
+        <w:jc w:val="both"/>
+        <w:rPr>
+          <w:rFonts w:ascii="Times New Roman" w:hAnsi="Times New Roman" w:cs="Times New Roman"/>
+          <w:color w:val="C00000"/>
+          <w:sz w:val="20"/>
+          <w:szCs w:val="20"/>
+        </w:rPr>
+      </w:pPr>
+      <w:r>
+        <w:rPr>
+          <w:rFonts w:ascii="Times New Roman" w:hAnsi="Times New Roman" w:cs="Times New Roman"/>
+          <w:color w:val="C00000"/>
+          <w:sz w:val="20"/>
+          <w:szCs w:val="20"/>
+        </w:rPr>
+        <w:t xml:space="preserve">Nevertheless we realize that there are more advanced method especially in the domain of robust optimization to address this scenario of uncertainty with heavy tailed distributions. We are in the journey of developing an advanced method to address all the three aspects and this paper reports early results. Therefore we chose to omit the word </w:t>
+      </w:r>
+      <w:r>
+        <w:rPr>
+          <w:rFonts w:ascii="Times New Roman" w:hAnsi="Times New Roman" w:cs="Times New Roman"/>
+          <w:i/>
+          <w:iCs/>
+          <w:color w:val="C00000"/>
+          <w:sz w:val="20"/>
+          <w:szCs w:val="20"/>
+        </w:rPr>
+        <w:t>extreme</w:t>
+      </w:r>
+      <w:r>
+        <w:rPr>
+          <w:rFonts w:ascii="Times New Roman" w:hAnsi="Times New Roman" w:cs="Times New Roman"/>
+          <w:color w:val="C00000"/>
+          <w:sz w:val="20"/>
+          <w:szCs w:val="20"/>
+        </w:rPr>
+        <w:t xml:space="preserve"> from the title of the present paper. </w:t>
       </w:r>
     </w:p>
     <w:p>
@@ -927,6 +1020,444 @@
         <w:jc w:val="both"/>
         <w:rPr>
           <w:rFonts w:ascii="Times New Roman" w:hAnsi="Times New Roman" w:cs="Times New Roman"/>
+          <w:color w:val="C00000"/>
+          <w:sz w:val="20"/>
+          <w:szCs w:val="20"/>
+        </w:rPr>
+      </w:pPr>
+      <w:r>
+        <w:rPr>
+          <w:rFonts w:ascii="Times New Roman" w:hAnsi="Times New Roman" w:cs="Times New Roman"/>
+          <w:color w:val="C00000"/>
+          <w:sz w:val="20"/>
+          <w:szCs w:val="20"/>
+        </w:rPr>
+        <w:t xml:space="preserve">Reply: </w:t>
+      </w:r>
+      <w:r>
+        <w:rPr>
+          <w:rFonts w:ascii="Times New Roman" w:hAnsi="Times New Roman" w:cs="Times New Roman"/>
+          <w:color w:val="C00000"/>
+          <w:sz w:val="20"/>
+          <w:szCs w:val="20"/>
+        </w:rPr>
+        <w:t>I</w:t>
+      </w:r>
+      <w:r>
+        <w:rPr>
+          <w:rFonts w:ascii="Times New Roman" w:hAnsi="Times New Roman" w:cs="Times New Roman"/>
+          <w:color w:val="C00000"/>
+          <w:sz w:val="20"/>
+          <w:szCs w:val="20"/>
+        </w:rPr>
+        <w:t xml:space="preserve">n </w:t>
+      </w:r>
+      <w:r>
+        <w:rPr>
+          <w:rFonts w:ascii="Times New Roman" w:hAnsi="Times New Roman" w:cs="Times New Roman"/>
+          <w:color w:val="C00000"/>
+          <w:sz w:val="20"/>
+          <w:szCs w:val="20"/>
+        </w:rPr>
+        <w:t>our</w:t>
+      </w:r>
+      <w:r>
+        <w:rPr>
+          <w:rFonts w:ascii="Times New Roman" w:hAnsi="Times New Roman" w:cs="Times New Roman"/>
+          <w:color w:val="C00000"/>
+          <w:sz w:val="20"/>
+          <w:szCs w:val="20"/>
+        </w:rPr>
+        <w:t xml:space="preserve"> context of stochastic optimization, in-sample and out-sample evaluations still refer to the assessment of a model's performance, but in relation to random variables and uncertainties modeled in the optimization process. </w:t>
+      </w:r>
+      <w:r>
+        <w:rPr>
+          <w:rFonts w:ascii="Times New Roman" w:hAnsi="Times New Roman" w:cs="Times New Roman"/>
+          <w:color w:val="C00000"/>
+          <w:sz w:val="20"/>
+          <w:szCs w:val="20"/>
+        </w:rPr>
+        <w:t>We address the issue of</w:t>
+      </w:r>
+      <w:r>
+        <w:rPr>
+          <w:rFonts w:ascii="Times New Roman" w:hAnsi="Times New Roman" w:cs="Times New Roman"/>
+          <w:color w:val="C00000"/>
+          <w:sz w:val="20"/>
+          <w:szCs w:val="20"/>
+        </w:rPr>
+        <w:t xml:space="preserve"> decision-making under uncertainty, where future conditions or outcomes are uncertain</w:t>
+      </w:r>
+      <w:r>
+        <w:rPr>
+          <w:rFonts w:ascii="Times New Roman" w:hAnsi="Times New Roman" w:cs="Times New Roman"/>
+          <w:color w:val="C00000"/>
+          <w:sz w:val="20"/>
+          <w:szCs w:val="20"/>
+        </w:rPr>
+        <w:t xml:space="preserve">. </w:t>
+      </w:r>
+    </w:p>
+    <w:p>
+      <w:pPr>
+        <w:spacing w:after="0" w:line="240" w:lineRule="auto"/>
+        <w:jc w:val="both"/>
+        <w:rPr>
+          <w:rFonts w:ascii="Times New Roman" w:hAnsi="Times New Roman" w:cs="Times New Roman"/>
+          <w:color w:val="C00000"/>
+          <w:sz w:val="20"/>
+          <w:szCs w:val="20"/>
+        </w:rPr>
+      </w:pPr>
+    </w:p>
+    <w:p>
+      <w:pPr>
+        <w:spacing w:after="0" w:line="240" w:lineRule="auto"/>
+        <w:jc w:val="both"/>
+        <w:rPr>
+          <w:rFonts w:ascii="Times New Roman" w:hAnsi="Times New Roman" w:cs="Times New Roman"/>
+          <w:color w:val="C00000"/>
+          <w:sz w:val="20"/>
+          <w:szCs w:val="20"/>
+        </w:rPr>
+      </w:pPr>
+      <w:r>
+        <w:rPr>
+          <w:rFonts w:ascii="Times New Roman" w:hAnsi="Times New Roman" w:cs="Times New Roman"/>
+          <w:color w:val="C00000"/>
+          <w:sz w:val="20"/>
+          <w:szCs w:val="20"/>
+        </w:rPr>
+        <w:t>In-sample evaluation:</w:t>
+      </w:r>
+      <w:r>
+        <w:rPr>
+          <w:rFonts w:ascii="Times New Roman" w:hAnsi="Times New Roman" w:cs="Times New Roman"/>
+          <w:color w:val="C00000"/>
+          <w:sz w:val="20"/>
+          <w:szCs w:val="20"/>
+        </w:rPr>
+        <w:t xml:space="preserve"> </w:t>
+      </w:r>
+      <w:r>
+        <w:rPr>
+          <w:rFonts w:ascii="Times New Roman" w:hAnsi="Times New Roman" w:cs="Times New Roman"/>
+          <w:color w:val="C00000"/>
+          <w:sz w:val="20"/>
+          <w:szCs w:val="20"/>
+        </w:rPr>
+        <w:t xml:space="preserve">In-sample evaluation measures the performance </w:t>
+      </w:r>
+      <w:r>
+        <w:rPr>
+          <w:rFonts w:ascii="Times New Roman" w:hAnsi="Times New Roman" w:cs="Times New Roman"/>
+          <w:color w:val="C00000"/>
+          <w:sz w:val="20"/>
+          <w:szCs w:val="20"/>
+        </w:rPr>
+        <w:t xml:space="preserve">in terms of actual cost incurred </w:t>
+      </w:r>
+      <w:r>
+        <w:rPr>
+          <w:rFonts w:ascii="Times New Roman" w:hAnsi="Times New Roman" w:cs="Times New Roman"/>
+          <w:color w:val="C00000"/>
+          <w:sz w:val="20"/>
+          <w:szCs w:val="20"/>
+        </w:rPr>
+        <w:t xml:space="preserve">using the same set of scenarios </w:t>
+      </w:r>
+      <w:r>
+        <w:rPr>
+          <w:rFonts w:ascii="Times New Roman" w:hAnsi="Times New Roman" w:cs="Times New Roman"/>
+          <w:color w:val="C00000"/>
+          <w:sz w:val="20"/>
+          <w:szCs w:val="20"/>
+        </w:rPr>
+        <w:t>under which the</w:t>
+      </w:r>
+      <w:r>
+        <w:rPr>
+          <w:rFonts w:ascii="Times New Roman" w:hAnsi="Times New Roman" w:cs="Times New Roman"/>
+          <w:color w:val="C00000"/>
+          <w:sz w:val="20"/>
+          <w:szCs w:val="20"/>
+        </w:rPr>
+        <w:t xml:space="preserve"> optimization </w:t>
+      </w:r>
+      <w:r>
+        <w:rPr>
+          <w:rFonts w:ascii="Times New Roman" w:hAnsi="Times New Roman" w:cs="Times New Roman"/>
+          <w:color w:val="C00000"/>
+          <w:sz w:val="20"/>
+          <w:szCs w:val="20"/>
+        </w:rPr>
+        <w:t>problem is solved</w:t>
+      </w:r>
+      <w:r>
+        <w:rPr>
+          <w:rFonts w:ascii="Times New Roman" w:hAnsi="Times New Roman" w:cs="Times New Roman"/>
+          <w:color w:val="C00000"/>
+          <w:sz w:val="20"/>
+          <w:szCs w:val="20"/>
+        </w:rPr>
+        <w:t>.</w:t>
+      </w:r>
+      <w:r>
+        <w:rPr>
+          <w:rFonts w:ascii="Times New Roman" w:hAnsi="Times New Roman" w:cs="Times New Roman"/>
+          <w:color w:val="C00000"/>
+          <w:sz w:val="20"/>
+          <w:szCs w:val="20"/>
+        </w:rPr>
+        <w:t xml:space="preserve"> Basically it is the value of the objective function.</w:t>
+      </w:r>
+      <w:r>
+        <w:rPr>
+          <w:rFonts w:ascii="Times New Roman" w:hAnsi="Times New Roman" w:cs="Times New Roman"/>
+          <w:color w:val="C00000"/>
+          <w:sz w:val="20"/>
+          <w:szCs w:val="20"/>
+        </w:rPr>
+        <w:t xml:space="preserve"> </w:t>
+      </w:r>
+      <w:r>
+        <w:rPr>
+          <w:rFonts w:ascii="Times New Roman" w:hAnsi="Times New Roman" w:cs="Times New Roman"/>
+          <w:color w:val="C00000"/>
+          <w:sz w:val="20"/>
+          <w:szCs w:val="20"/>
+        </w:rPr>
+        <w:t xml:space="preserve">As there is no trainable parameter in the optimization problem this is not same as training (typically used in mainstream machine learning), but in some sense similar concept of seen data. </w:t>
+      </w:r>
+    </w:p>
+    <w:p>
+      <w:pPr>
+        <w:spacing w:after="0" w:line="240" w:lineRule="auto"/>
+        <w:jc w:val="both"/>
+        <w:rPr>
+          <w:rFonts w:ascii="Times New Roman" w:hAnsi="Times New Roman" w:cs="Times New Roman"/>
+          <w:color w:val="C00000"/>
+          <w:sz w:val="20"/>
+          <w:szCs w:val="20"/>
+        </w:rPr>
+      </w:pPr>
+    </w:p>
+    <w:p>
+      <w:pPr>
+        <w:spacing w:after="0" w:line="240" w:lineRule="auto"/>
+        <w:jc w:val="both"/>
+        <w:rPr>
+          <w:rFonts w:ascii="Times New Roman" w:hAnsi="Times New Roman" w:cs="Times New Roman"/>
+          <w:color w:val="C00000"/>
+          <w:sz w:val="20"/>
+          <w:szCs w:val="20"/>
+        </w:rPr>
+      </w:pPr>
+      <w:r>
+        <w:rPr>
+          <w:rFonts w:ascii="Times New Roman" w:hAnsi="Times New Roman" w:cs="Times New Roman"/>
+          <w:color w:val="C00000"/>
+          <w:sz w:val="20"/>
+          <w:szCs w:val="20"/>
+        </w:rPr>
+        <w:t>Out-sample evaluation:</w:t>
+      </w:r>
+      <w:r>
+        <w:rPr>
+          <w:rFonts w:ascii="Times New Roman" w:hAnsi="Times New Roman" w:cs="Times New Roman"/>
+          <w:color w:val="C00000"/>
+          <w:sz w:val="20"/>
+          <w:szCs w:val="20"/>
+        </w:rPr>
+        <w:t xml:space="preserve"> </w:t>
+      </w:r>
+      <w:r>
+        <w:rPr>
+          <w:rFonts w:ascii="Times New Roman" w:hAnsi="Times New Roman" w:cs="Times New Roman"/>
+          <w:color w:val="C00000"/>
+          <w:sz w:val="20"/>
+          <w:szCs w:val="20"/>
+        </w:rPr>
+        <w:t>Out-sample evaluation, on the other hand, measures the performance of the decision variables optimized in-sample but evaluated on a new, independent set of random scenarios that were not used in</w:t>
+      </w:r>
+      <w:r>
+        <w:rPr>
+          <w:rFonts w:ascii="Times New Roman" w:hAnsi="Times New Roman" w:cs="Times New Roman"/>
+          <w:color w:val="C00000"/>
+          <w:sz w:val="20"/>
+          <w:szCs w:val="20"/>
+        </w:rPr>
+        <w:t xml:space="preserve"> solving the</w:t>
+      </w:r>
+      <w:r>
+        <w:rPr>
+          <w:rFonts w:ascii="Times New Roman" w:hAnsi="Times New Roman" w:cs="Times New Roman"/>
+          <w:color w:val="C00000"/>
+          <w:sz w:val="20"/>
+          <w:szCs w:val="20"/>
+        </w:rPr>
+        <w:t xml:space="preserve"> optimization </w:t>
+      </w:r>
+      <w:r>
+        <w:rPr>
+          <w:rFonts w:ascii="Times New Roman" w:hAnsi="Times New Roman" w:cs="Times New Roman"/>
+          <w:color w:val="C00000"/>
+          <w:sz w:val="20"/>
+          <w:szCs w:val="20"/>
+        </w:rPr>
+        <w:t>problem</w:t>
+      </w:r>
+      <w:r>
+        <w:rPr>
+          <w:rFonts w:ascii="Times New Roman" w:hAnsi="Times New Roman" w:cs="Times New Roman"/>
+          <w:color w:val="C00000"/>
+          <w:sz w:val="20"/>
+          <w:szCs w:val="20"/>
+        </w:rPr>
+        <w:t>.</w:t>
+      </w:r>
+      <w:r>
+        <w:rPr>
+          <w:rFonts w:ascii="Times New Roman" w:hAnsi="Times New Roman" w:cs="Times New Roman"/>
+          <w:color w:val="C00000"/>
+          <w:sz w:val="20"/>
+          <w:szCs w:val="20"/>
+        </w:rPr>
+        <w:t xml:space="preserve"> Although there is no trainable parameter but this is an estimation of the performance of the method in unseen scenarios.</w:t>
+      </w:r>
+    </w:p>
+    <w:p>
+      <w:pPr>
+        <w:spacing w:after="0" w:line="240" w:lineRule="auto"/>
+        <w:jc w:val="both"/>
+        <w:rPr>
+          <w:rFonts w:ascii="Times New Roman" w:hAnsi="Times New Roman" w:cs="Times New Roman"/>
+          <w:color w:val="C00000"/>
+          <w:sz w:val="20"/>
+          <w:szCs w:val="20"/>
+        </w:rPr>
+      </w:pPr>
+    </w:p>
+    <w:p>
+      <w:pPr>
+        <w:spacing w:after="0" w:line="240" w:lineRule="auto"/>
+        <w:jc w:val="both"/>
+        <w:rPr>
+          <w:rFonts w:ascii="Times New Roman" w:hAnsi="Times New Roman" w:cs="Times New Roman"/>
+          <w:color w:val="C00000"/>
+          <w:sz w:val="20"/>
+          <w:szCs w:val="20"/>
+        </w:rPr>
+      </w:pPr>
+      <w:r>
+        <w:rPr>
+          <w:rFonts w:ascii="Times New Roman" w:hAnsi="Times New Roman" w:cs="Times New Roman"/>
+          <w:color w:val="C00000"/>
+          <w:sz w:val="20"/>
+          <w:szCs w:val="20"/>
+        </w:rPr>
+        <w:t>In the light of the above the following is added in the modified draft:</w:t>
+      </w:r>
+    </w:p>
+    <w:p>
+      <w:pPr>
+        <w:spacing w:after="0" w:line="240" w:lineRule="auto"/>
+        <w:jc w:val="both"/>
+        <w:rPr>
+          <w:rFonts w:ascii="Times New Roman" w:hAnsi="Times New Roman" w:cs="Times New Roman"/>
+          <w:color w:val="0070C0"/>
+          <w:sz w:val="20"/>
+          <w:szCs w:val="20"/>
+        </w:rPr>
+      </w:pPr>
+    </w:p>
+    <w:p>
+      <w:pPr>
+        <w:spacing w:after="0" w:line="240" w:lineRule="auto"/>
+        <w:jc w:val="both"/>
+        <w:rPr>
+          <w:rFonts w:ascii="Times New Roman" w:eastAsia="Arial" w:hAnsi="Times New Roman" w:cs="Times New Roman"/>
+          <w:noProof/>
+          <w:color w:val="FF0000"/>
+          <w:kern w:val="2"/>
+          <w:sz w:val="20"/>
+          <w:szCs w:val="20"/>
+          <w:lang w:val="en-US" w:eastAsia="ja-JP"/>
+        </w:rPr>
+      </w:pPr>
+      <w:r>
+        <w:rPr>
+          <w:rFonts w:ascii="Times New Roman" w:eastAsia="Arial" w:hAnsi="Times New Roman" w:cs="Times New Roman"/>
+          <w:noProof/>
+          <w:color w:val="FF0000"/>
+          <w:kern w:val="2"/>
+          <w:sz w:val="20"/>
+          <w:szCs w:val="20"/>
+          <w:lang w:val="en-US" w:eastAsia="ja-JP"/>
+        </w:rPr>
+        <w:t>We evaluate the strategies with, i) in-sample and ii) out-sample inputs to effectiveness on similar inputs and test the model's generalizability to new data. In-sample evaluation measures the model's performance on the same dataset used to solve the optimization problem, i.e, measures the objective function in the same instance. More specifically in this, the optimization problem is solved given the inputs, optimal order is computed and the objective function in (12) is evaluated. This value becomes the in-sample performance.</w:t>
+      </w:r>
+    </w:p>
+    <w:p>
+      <w:pPr>
+        <w:spacing w:after="0" w:line="240" w:lineRule="auto"/>
+        <w:jc w:val="both"/>
+        <w:rPr>
+          <w:rFonts w:ascii="Times New Roman" w:eastAsia="Arial" w:hAnsi="Times New Roman" w:cs="Times New Roman"/>
+          <w:noProof/>
+          <w:color w:val="FF0000"/>
+          <w:kern w:val="2"/>
+          <w:sz w:val="20"/>
+          <w:szCs w:val="20"/>
+          <w:lang w:val="en-US" w:eastAsia="ja-JP"/>
+        </w:rPr>
+      </w:pPr>
+    </w:p>
+    <w:p>
+      <w:pPr>
+        <w:spacing w:after="0" w:line="240" w:lineRule="auto"/>
+        <w:jc w:val="both"/>
+        <w:rPr>
+          <w:rFonts w:ascii="Times New Roman" w:eastAsia="Arial" w:hAnsi="Times New Roman" w:cs="Times New Roman"/>
+          <w:noProof/>
+          <w:color w:val="FF0000"/>
+          <w:kern w:val="2"/>
+          <w:sz w:val="20"/>
+          <w:szCs w:val="20"/>
+          <w:lang w:val="en-US" w:eastAsia="ja-JP"/>
+        </w:rPr>
+      </w:pPr>
+      <w:r>
+        <w:rPr>
+          <w:rFonts w:ascii="Times New Roman" w:eastAsia="Arial" w:hAnsi="Times New Roman" w:cs="Times New Roman"/>
+          <w:noProof/>
+          <w:color w:val="FF0000"/>
+          <w:kern w:val="2"/>
+          <w:sz w:val="20"/>
+          <w:szCs w:val="20"/>
+          <w:lang w:val="en-US" w:eastAsia="ja-JP"/>
+        </w:rPr>
+        <w:t>On the other hand, out-sample evaluation measures the model's performance on a separate, unseen dataset not used where the optimization problem is solved. This measures the objective function on a set of input parameter where the solution comes from another set of input parameters. We perform this for 100 such instances of input data and report the average objective value. The name comes from the fact that this input data is totally unseen by the optimization problem where the optimal decision variables are computed. This is an estimation of the generalization error.</w:t>
+      </w:r>
+    </w:p>
+    <w:p>
+      <w:pPr>
+        <w:spacing w:after="0" w:line="240" w:lineRule="auto"/>
+        <w:jc w:val="both"/>
+        <w:rPr>
+          <w:rFonts w:ascii="Times New Roman" w:hAnsi="Times New Roman" w:cs="Times New Roman"/>
+          <w:color w:val="0070C0"/>
+          <w:sz w:val="20"/>
+          <w:szCs w:val="20"/>
+        </w:rPr>
+      </w:pPr>
+    </w:p>
+    <w:p>
+      <w:pPr>
+        <w:spacing w:after="0" w:line="240" w:lineRule="auto"/>
+        <w:jc w:val="both"/>
+        <w:rPr>
+          <w:rFonts w:ascii="Times New Roman" w:hAnsi="Times New Roman" w:cs="Times New Roman"/>
           <w:color w:val="0070C0"/>
           <w:sz w:val="20"/>
           <w:szCs w:val="20"/>
@@ -992,6 +1523,20 @@
         </w:rPr>
         <w:t>The lower left of the first page should include the affiliations of the authors and the email address of the corresponding author. Please refer to the template.</w:t>
       </w:r>
+    </w:p>
+    <w:p>
+      <w:pPr>
+        <w:pStyle w:val="ListParagraph"/>
+        <w:spacing w:after="0" w:line="240" w:lineRule="auto"/>
+        <w:ind w:left="284"/>
+        <w:jc w:val="both"/>
+        <w:rPr>
+          <w:rFonts w:ascii="Times New Roman" w:hAnsi="Times New Roman" w:cs="Times New Roman"/>
+          <w:color w:val="0070C0"/>
+          <w:sz w:val="20"/>
+          <w:szCs w:val="20"/>
+        </w:rPr>
+      </w:pPr>
       <w:r>
         <w:rPr>
           <w:rFonts w:ascii="Times New Roman" w:hAnsi="Times New Roman" w:cs="Times New Roman"/>
@@ -1000,6 +1545,36 @@
           <w:szCs w:val="20"/>
         </w:rPr>
         <w:t xml:space="preserve"> </w:t>
+      </w:r>
+    </w:p>
+    <w:p>
+      <w:pPr>
+        <w:spacing w:after="0" w:line="240" w:lineRule="auto"/>
+        <w:jc w:val="both"/>
+        <w:rPr>
+          <w:rFonts w:ascii="Times New Roman" w:hAnsi="Times New Roman" w:cs="Times New Roman"/>
+          <w:color w:val="0070C0"/>
+          <w:sz w:val="20"/>
+          <w:szCs w:val="20"/>
+        </w:rPr>
+      </w:pPr>
+      <w:r>
+        <w:rPr>
+          <w:rFonts w:ascii="Times New Roman" w:hAnsi="Times New Roman" w:cs="Times New Roman"/>
+          <w:color w:val="C00000"/>
+          <w:sz w:val="20"/>
+          <w:szCs w:val="20"/>
+        </w:rPr>
+        <w:t xml:space="preserve">Reply: </w:t>
+      </w:r>
+      <w:r>
+        <w:rPr>
+          <w:rFonts w:ascii="Times New Roman" w:hAnsi="Times New Roman" w:cs="Times New Roman"/>
+          <w:color w:val="C00000"/>
+          <w:sz w:val="20"/>
+          <w:szCs w:val="20"/>
+        </w:rPr>
+        <w:t xml:space="preserve">Thanks for pointing this out. We have amended the draft accordingly. </w:t>
       </w:r>
     </w:p>
     <w:p>
@@ -1054,6 +1629,60 @@
     </w:p>
     <w:p>
       <w:pPr>
+        <w:spacing w:after="0" w:line="240" w:lineRule="auto"/>
+        <w:jc w:val="both"/>
+        <w:rPr>
+          <w:rFonts w:ascii="Times New Roman" w:hAnsi="Times New Roman" w:cs="Times New Roman"/>
+          <w:color w:val="0070C0"/>
+          <w:sz w:val="20"/>
+          <w:szCs w:val="20"/>
+        </w:rPr>
+      </w:pPr>
+    </w:p>
+    <w:p>
+      <w:pPr>
+        <w:spacing w:after="0" w:line="240" w:lineRule="auto"/>
+        <w:jc w:val="both"/>
+        <w:rPr>
+          <w:rFonts w:ascii="Times New Roman" w:hAnsi="Times New Roman" w:cs="Times New Roman"/>
+          <w:color w:val="0070C0"/>
+          <w:sz w:val="20"/>
+          <w:szCs w:val="20"/>
+        </w:rPr>
+      </w:pPr>
+      <w:r>
+        <w:rPr>
+          <w:rFonts w:ascii="Times New Roman" w:hAnsi="Times New Roman" w:cs="Times New Roman"/>
+          <w:color w:val="C00000"/>
+          <w:sz w:val="20"/>
+          <w:szCs w:val="20"/>
+        </w:rPr>
+        <w:t xml:space="preserve">Reply: </w:t>
+      </w:r>
+      <w:r>
+        <w:rPr>
+          <w:rFonts w:ascii="Times New Roman" w:hAnsi="Times New Roman" w:cs="Times New Roman"/>
+          <w:color w:val="C00000"/>
+          <w:sz w:val="20"/>
+          <w:szCs w:val="20"/>
+        </w:rPr>
+        <w:t xml:space="preserve">Thanks for pointing this out. We have amended the draft accordingly. </w:t>
+      </w:r>
+    </w:p>
+    <w:p>
+      <w:pPr>
+        <w:spacing w:after="0" w:line="240" w:lineRule="auto"/>
+        <w:jc w:val="both"/>
+        <w:rPr>
+          <w:rFonts w:ascii="Times New Roman" w:hAnsi="Times New Roman" w:cs="Times New Roman"/>
+          <w:color w:val="0070C0"/>
+          <w:sz w:val="20"/>
+          <w:szCs w:val="20"/>
+        </w:rPr>
+      </w:pPr>
+    </w:p>
+    <w:p>
+      <w:pPr>
         <w:pStyle w:val="ListParagraph"/>
         <w:rPr>
           <w:rFonts w:ascii="Times New Roman" w:hAnsi="Times New Roman" w:cs="Times New Roman"/>
@@ -1141,6 +1770,60 @@
     </w:p>
     <w:p>
       <w:pPr>
+        <w:spacing w:after="0" w:line="240" w:lineRule="auto"/>
+        <w:jc w:val="both"/>
+        <w:rPr>
+          <w:rFonts w:ascii="Times New Roman" w:hAnsi="Times New Roman" w:cs="Times New Roman"/>
+          <w:color w:val="0070C0"/>
+          <w:sz w:val="20"/>
+          <w:szCs w:val="20"/>
+        </w:rPr>
+      </w:pPr>
+    </w:p>
+    <w:p>
+      <w:pPr>
+        <w:spacing w:after="0" w:line="240" w:lineRule="auto"/>
+        <w:jc w:val="both"/>
+        <w:rPr>
+          <w:rFonts w:ascii="Times New Roman" w:hAnsi="Times New Roman" w:cs="Times New Roman"/>
+          <w:color w:val="0070C0"/>
+          <w:sz w:val="20"/>
+          <w:szCs w:val="20"/>
+        </w:rPr>
+      </w:pPr>
+      <w:r>
+        <w:rPr>
+          <w:rFonts w:ascii="Times New Roman" w:hAnsi="Times New Roman" w:cs="Times New Roman"/>
+          <w:color w:val="C00000"/>
+          <w:sz w:val="20"/>
+          <w:szCs w:val="20"/>
+        </w:rPr>
+        <w:t xml:space="preserve">Reply: </w:t>
+      </w:r>
+      <w:r>
+        <w:rPr>
+          <w:rFonts w:ascii="Times New Roman" w:hAnsi="Times New Roman" w:cs="Times New Roman"/>
+          <w:color w:val="C00000"/>
+          <w:sz w:val="20"/>
+          <w:szCs w:val="20"/>
+        </w:rPr>
+        <w:t xml:space="preserve">Thanks for pointing this out. We have amended the draft accordingly. </w:t>
+      </w:r>
+    </w:p>
+    <w:p>
+      <w:pPr>
+        <w:spacing w:after="0" w:line="240" w:lineRule="auto"/>
+        <w:jc w:val="both"/>
+        <w:rPr>
+          <w:rFonts w:ascii="Times New Roman" w:hAnsi="Times New Roman" w:cs="Times New Roman"/>
+          <w:color w:val="0070C0"/>
+          <w:sz w:val="20"/>
+          <w:szCs w:val="20"/>
+        </w:rPr>
+      </w:pPr>
+    </w:p>
+    <w:p>
+      <w:pPr>
         <w:pStyle w:val="ListParagraph"/>
         <w:rPr>
           <w:rFonts w:ascii="Times New Roman" w:hAnsi="Times New Roman" w:cs="Times New Roman"/>
@@ -1175,6 +1858,57 @@
           <w:szCs w:val="20"/>
         </w:rPr>
         <w:t>Some sentences are not easy to read due to a lack of commas; for example, the first sentence of Section 2.4.1.</w:t>
+      </w:r>
+    </w:p>
+    <w:p>
+      <w:pPr>
+        <w:spacing w:after="0" w:line="240" w:lineRule="auto"/>
+        <w:jc w:val="both"/>
+        <w:rPr>
+          <w:rFonts w:ascii="Times New Roman" w:hAnsi="Times New Roman" w:cs="Times New Roman"/>
+          <w:color w:val="0070C0"/>
+          <w:sz w:val="20"/>
+          <w:szCs w:val="20"/>
+        </w:rPr>
+      </w:pPr>
+    </w:p>
+    <w:p>
+      <w:pPr>
+        <w:spacing w:after="0" w:line="240" w:lineRule="auto"/>
+        <w:jc w:val="both"/>
+        <w:rPr>
+          <w:rFonts w:ascii="Times New Roman" w:hAnsi="Times New Roman" w:cs="Times New Roman"/>
+          <w:color w:val="0070C0"/>
+          <w:sz w:val="20"/>
+          <w:szCs w:val="20"/>
+        </w:rPr>
+      </w:pPr>
+      <w:r>
+        <w:rPr>
+          <w:rFonts w:ascii="Times New Roman" w:hAnsi="Times New Roman" w:cs="Times New Roman"/>
+          <w:color w:val="C00000"/>
+          <w:sz w:val="20"/>
+          <w:szCs w:val="20"/>
+        </w:rPr>
+        <w:t xml:space="preserve">Reply: </w:t>
+      </w:r>
+      <w:r>
+        <w:rPr>
+          <w:rFonts w:ascii="Times New Roman" w:hAnsi="Times New Roman" w:cs="Times New Roman"/>
+          <w:color w:val="C00000"/>
+          <w:sz w:val="20"/>
+          <w:szCs w:val="20"/>
+        </w:rPr>
+        <w:t xml:space="preserve">Thanks for pointing this out. </w:t>
+      </w:r>
+      <w:r>
+        <w:rPr>
+          <w:rFonts w:ascii="Times New Roman" w:hAnsi="Times New Roman" w:cs="Times New Roman"/>
+          <w:color w:val="C00000"/>
+          <w:sz w:val="20"/>
+          <w:szCs w:val="20"/>
+        </w:rPr>
+        <w:t xml:space="preserve">We have made efforts to improve the readability. </w:t>
       </w:r>
     </w:p>
     <w:sectPr>
@@ -2561,6 +3295,38 @@
       <w:szCs w:val="20"/>
     </w:rPr>
   </w:style>
+  <w:style w:type="paragraph" w:customStyle="1" w:styleId="1">
+    <w:name w:val="標準1"/>
+    <w:basedOn w:val="Normal"/>
+    <w:link w:val="Normal0"/>
+    <w:qFormat/>
+    <w:rsid w:val="0075550C"/>
+    <w:pPr>
+      <w:widowControl w:val="0"/>
+      <w:autoSpaceDN w:val="0"/>
+      <w:spacing w:after="0" w:line="230" w:lineRule="exact"/>
+      <w:ind w:firstLineChars="50" w:firstLine="50"/>
+      <w:jc w:val="both"/>
+    </w:pPr>
+    <w:rPr>
+      <w:rFonts w:ascii="Times New Roman" w:eastAsia="Arial" w:hAnsi="Times New Roman" w:cs="Times New Roman"/>
+      <w:sz w:val="18"/>
+      <w:szCs w:val="18"/>
+      <w:lang w:val="en-US" w:eastAsia="ja-JP"/>
+    </w:rPr>
+  </w:style>
+  <w:style w:type="character" w:customStyle="1" w:styleId="Normal0">
+    <w:name w:val="Normal (文字)"/>
+    <w:basedOn w:val="DefaultParagraphFont"/>
+    <w:link w:val="1"/>
+    <w:rsid w:val="0075550C"/>
+    <w:rPr>
+      <w:rFonts w:ascii="Times New Roman" w:eastAsia="Arial" w:hAnsi="Times New Roman" w:cs="Times New Roman"/>
+      <w:sz w:val="18"/>
+      <w:szCs w:val="18"/>
+      <w:lang w:val="en-US" w:eastAsia="ja-JP"/>
+    </w:rPr>
+  </w:style>
 </w:styles>
 </file>
 
